--- a/React Js/Tutorial/Theory/2. General Note.docx
+++ b/React Js/Tutorial/Theory/2. General Note.docx
@@ -71,6 +71,13 @@
           <w:sz w:val="32"/>
           <w:lang w:val="en-US"/>
         </w:rPr>
+        <w:t xml:space="preserve"> If react app has built using create-react-app</w:t>
+      </w:r>
+      <w:r>
+        <w:rPr>
+          <w:sz w:val="32"/>
+          <w:lang w:val="en-US"/>
+        </w:rPr>
         <w:br/>
       </w:r>
     </w:p>
@@ -91,7 +98,130 @@
           <w:sz w:val="32"/>
           <w:lang w:val="en-US"/>
         </w:rPr>
-        <w:t>In Order to use any JavaScript method, loop, variables or keyword in react, we’ve to write it inside curly Braces{}.</w:t>
+        <w:t>The</w:t>
+      </w:r>
+      <w:r>
+        <w:rPr>
+          <w:sz w:val="32"/>
+          <w:lang w:val="en-US"/>
+        </w:rPr>
+        <w:t xml:space="preserve"> DOM is a standardized way to represent and manipulate the structure, content, and style of web documents. It serves as a bridge between web pages and programming languages, allowing developers to create dynamic and interactive web applications.</w:t>
+      </w:r>
+      <w:r>
+        <w:rPr>
+          <w:sz w:val="32"/>
+          <w:lang w:val="en-US"/>
+        </w:rPr>
+        <w:br/>
+      </w:r>
+      <w:r>
+        <w:rPr>
+          <w:sz w:val="32"/>
+          <w:lang w:val="en-US"/>
+        </w:rPr>
+        <w:br/>
+      </w:r>
+      <w:proofErr w:type="spellStart"/>
+      <w:r>
+        <w:rPr>
+          <w:sz w:val="32"/>
+          <w:lang w:val="en-US"/>
+        </w:rPr>
+        <w:t>ReactJs</w:t>
+      </w:r>
+      <w:proofErr w:type="spellEnd"/>
+      <w:r>
+        <w:rPr>
+          <w:sz w:val="32"/>
+          <w:lang w:val="en-US"/>
+        </w:rPr>
+        <w:t xml:space="preserve"> uses Virtual DOM. A virtual DOM is nothing but a JavaScript Object</w:t>
+      </w:r>
+      <w:r>
+        <w:rPr>
+          <w:sz w:val="32"/>
+          <w:lang w:val="en-US"/>
+        </w:rPr>
+        <w:t>. It is a light weight representation of real DOM.</w:t>
+      </w:r>
+      <w:r>
+        <w:rPr>
+          <w:sz w:val="32"/>
+          <w:lang w:val="en-US"/>
+        </w:rPr>
+        <w:br/>
+        <w:t xml:space="preserve">Updating the virtual DOM is much faster than updating the Real DOM because we don’t have to worry about the </w:t>
+      </w:r>
+      <w:proofErr w:type="spellStart"/>
+      <w:r>
+        <w:rPr>
+          <w:sz w:val="32"/>
+          <w:lang w:val="en-US"/>
+        </w:rPr>
+        <w:t>Javascript</w:t>
+      </w:r>
+      <w:proofErr w:type="spellEnd"/>
+      <w:r>
+        <w:rPr>
+          <w:sz w:val="32"/>
+          <w:lang w:val="en-US"/>
+        </w:rPr>
+        <w:t xml:space="preserve"> DOM </w:t>
+      </w:r>
+      <w:proofErr w:type="spellStart"/>
+      <w:r>
+        <w:rPr>
+          <w:sz w:val="32"/>
+          <w:lang w:val="en-US"/>
+        </w:rPr>
+        <w:t>api</w:t>
+      </w:r>
+      <w:proofErr w:type="spellEnd"/>
+      <w:r>
+        <w:rPr>
+          <w:sz w:val="32"/>
+          <w:lang w:val="en-US"/>
+        </w:rPr>
+        <w:t xml:space="preserve">. Thus, react only update the section of the page where the change was made not the entire page which is </w:t>
+      </w:r>
+      <w:proofErr w:type="spellStart"/>
+      <w:r>
+        <w:rPr>
+          <w:sz w:val="32"/>
+          <w:lang w:val="en-US"/>
+        </w:rPr>
+        <w:t>super efficient</w:t>
+      </w:r>
+      <w:proofErr w:type="spellEnd"/>
+      <w:r>
+        <w:rPr>
+          <w:sz w:val="32"/>
+          <w:lang w:val="en-US"/>
+        </w:rPr>
+        <w:t>.</w:t>
+      </w:r>
+      <w:r>
+        <w:rPr>
+          <w:sz w:val="32"/>
+          <w:lang w:val="en-US"/>
+        </w:rPr>
+        <w:br/>
+        <w:t>When something changes in a component we get a new react element. React will then compare this element and the children of that element</w:t>
+      </w:r>
+      <w:r>
+        <w:rPr>
+          <w:sz w:val="32"/>
+          <w:lang w:val="en-US"/>
+        </w:rPr>
+        <w:tab/>
+        <w:t>with the previous DOM and it figures out what has changed and then it will update a part of the real DOM to keep it in sync with the virtual DOM</w:t>
+      </w:r>
+      <w:r>
+        <w:rPr>
+          <w:sz w:val="32"/>
+          <w:lang w:val="en-US"/>
+        </w:rPr>
+        <w:t>.</w:t>
       </w:r>
       <w:r>
         <w:rPr>
@@ -118,7 +248,60 @@
           <w:sz w:val="32"/>
           <w:lang w:val="en-US"/>
         </w:rPr>
-        <w:t xml:space="preserve">To use </w:t>
+        <w:t xml:space="preserve">React </w:t>
+      </w:r>
+      <w:proofErr w:type="spellStart"/>
+      <w:r>
+        <w:rPr>
+          <w:sz w:val="32"/>
+          <w:lang w:val="en-US"/>
+        </w:rPr>
+        <w:t>Js</w:t>
+      </w:r>
+      <w:proofErr w:type="spellEnd"/>
+      <w:r>
+        <w:rPr>
+          <w:sz w:val="32"/>
+          <w:lang w:val="en-US"/>
+        </w:rPr>
+        <w:t xml:space="preserve"> is a component-based front-end </w:t>
+      </w:r>
+      <w:proofErr w:type="spellStart"/>
+      <w:r>
+        <w:rPr>
+          <w:sz w:val="32"/>
+          <w:lang w:val="en-US"/>
+        </w:rPr>
+        <w:t>Javascript</w:t>
+      </w:r>
+      <w:proofErr w:type="spellEnd"/>
+      <w:r>
+        <w:rPr>
+          <w:sz w:val="32"/>
+          <w:lang w:val="en-US"/>
+        </w:rPr>
+        <w:t xml:space="preserve"> Library.</w:t>
+      </w:r>
+      <w:r>
+        <w:rPr>
+          <w:sz w:val="32"/>
+          <w:lang w:val="en-US"/>
+        </w:rPr>
+        <w:br/>
+      </w:r>
+      <w:r>
+        <w:rPr>
+          <w:sz w:val="32"/>
+          <w:lang w:val="en-US"/>
+        </w:rPr>
+        <w:t xml:space="preserve">Which means that all parts of our web applications are divided into small components. </w:t>
+      </w:r>
+      <w:r>
+        <w:rPr>
+          <w:sz w:val="32"/>
+          <w:lang w:val="en-US"/>
+        </w:rPr>
+        <w:br/>
       </w:r>
       <w:proofErr w:type="gramStart"/>
       <w:r>
@@ -126,7 +309,7 @@
           <w:sz w:val="32"/>
           <w:lang w:val="en-US"/>
         </w:rPr>
-        <w:t>map(</w:t>
+        <w:t>A components</w:t>
       </w:r>
       <w:proofErr w:type="gramEnd"/>
       <w:r>
@@ -134,63 +317,234 @@
           <w:sz w:val="32"/>
           <w:lang w:val="en-US"/>
         </w:rPr>
-        <w:t>) method with any array, in order to render a single component multiple times. We</w:t>
-      </w:r>
-      <w:r>
-        <w:rPr>
-          <w:sz w:val="32"/>
-          <w:lang w:val="en-US"/>
-        </w:rPr>
-        <w:t xml:space="preserve"> may or may not use </w:t>
-      </w:r>
-      <w:r>
-        <w:rPr>
-          <w:sz w:val="32"/>
-          <w:lang w:val="en-US"/>
-        </w:rPr>
-        <w:t>round braces ()</w:t>
-      </w:r>
-      <w:r>
-        <w:rPr>
-          <w:sz w:val="32"/>
-          <w:lang w:val="en-US"/>
-        </w:rPr>
-        <w:t xml:space="preserve"> but can’t use </w:t>
-      </w:r>
-      <w:r>
-        <w:rPr>
-          <w:sz w:val="32"/>
-          <w:lang w:val="en-US"/>
-        </w:rPr>
-        <w:t xml:space="preserve">{} braces, with the </w:t>
-      </w:r>
-      <w:r>
-        <w:rPr>
-          <w:sz w:val="32"/>
-          <w:lang w:val="en-US"/>
-        </w:rPr>
-        <w:t>arrow</w:t>
-      </w:r>
-      <w:r>
-        <w:rPr>
-          <w:sz w:val="32"/>
-          <w:lang w:val="en-US"/>
-        </w:rPr>
-        <w:t xml:space="preserve"> function that passes </w:t>
-      </w:r>
-      <w:r>
-        <w:rPr>
-          <w:sz w:val="32"/>
-          <w:lang w:val="en-US"/>
-        </w:rPr>
-        <w:t xml:space="preserve">it </w:t>
-      </w:r>
-      <w:r>
-        <w:rPr>
-          <w:sz w:val="32"/>
-          <w:lang w:val="en-US"/>
-        </w:rPr>
-        <w:t>as parameter with map().</w:t>
+        <w:t xml:space="preserve"> is a small piece of the user interface.  Every react.js application is a tree of components.</w:t>
+      </w:r>
+      <w:r>
+        <w:rPr>
+          <w:sz w:val="32"/>
+          <w:lang w:val="en-US"/>
+        </w:rPr>
+        <w:br/>
+        <w:t xml:space="preserve">Components let you split the </w:t>
+      </w:r>
+      <w:proofErr w:type="spellStart"/>
+      <w:r>
+        <w:rPr>
+          <w:sz w:val="32"/>
+          <w:lang w:val="en-US"/>
+        </w:rPr>
+        <w:t>ui</w:t>
+      </w:r>
+      <w:proofErr w:type="spellEnd"/>
+      <w:r>
+        <w:rPr>
+          <w:sz w:val="32"/>
+          <w:lang w:val="en-US"/>
+        </w:rPr>
+        <w:t xml:space="preserve"> into independent reusable parts then we combine then to build a full-fledged web application.</w:t>
+      </w:r>
+      <w:r>
+        <w:rPr>
+          <w:sz w:val="32"/>
+          <w:lang w:val="en-US"/>
+        </w:rPr>
+        <w:br/>
+      </w:r>
+      <w:r>
+        <w:rPr>
+          <w:sz w:val="32"/>
+          <w:lang w:val="en-US"/>
+        </w:rPr>
+        <w:lastRenderedPageBreak/>
+        <w:t>In React there are two types of components:-</w:t>
+      </w:r>
+      <w:r>
+        <w:rPr>
+          <w:sz w:val="32"/>
+          <w:lang w:val="en-US"/>
+        </w:rPr>
+        <w:br/>
+      </w:r>
+      <w:r>
+        <w:rPr>
+          <w:b/>
+          <w:sz w:val="32"/>
+          <w:lang w:val="en-US"/>
+        </w:rPr>
+        <w:t xml:space="preserve">1. </w:t>
+      </w:r>
+      <w:r>
+        <w:rPr>
+          <w:b/>
+          <w:sz w:val="32"/>
+          <w:lang w:val="en-US"/>
+        </w:rPr>
+        <w:t>Functional</w:t>
+      </w:r>
+      <w:r>
+        <w:rPr>
+          <w:sz w:val="32"/>
+          <w:lang w:val="en-US"/>
+        </w:rPr>
+        <w:t xml:space="preserve"> components:</w:t>
+      </w:r>
+      <w:r>
+        <w:rPr>
+          <w:sz w:val="32"/>
+          <w:lang w:val="en-US"/>
+        </w:rPr>
+        <w:br/>
+      </w:r>
+      <w:r>
+        <w:rPr>
+          <w:noProof/>
+          <w:sz w:val="32"/>
+          <w:lang w:eastAsia="en-IN"/>
+        </w:rPr>
+        <w:drawing>
+          <wp:inline distT="0" distB="0" distL="0" distR="0" wp14:anchorId="4E76B5CE" wp14:editId="4C836BB4">
+            <wp:extent cx="5731510" cy="2686050"/>
+            <wp:effectExtent l="0" t="0" r="2540" b="0"/>
+            <wp:docPr id="2" name="Picture 2"/>
+            <wp:cNvGraphicFramePr>
+              <a:graphicFrameLocks xmlns:a="http://schemas.openxmlformats.org/drawingml/2006/main" noChangeAspect="1"/>
+            </wp:cNvGraphicFramePr>
+            <a:graphic xmlns:a="http://schemas.openxmlformats.org/drawingml/2006/main">
+              <a:graphicData uri="http://schemas.openxmlformats.org/drawingml/2006/picture">
+                <pic:pic xmlns:pic="http://schemas.openxmlformats.org/drawingml/2006/picture">
+                  <pic:nvPicPr>
+                    <pic:cNvPr id="1" name=""/>
+                    <pic:cNvPicPr/>
+                  </pic:nvPicPr>
+                  <pic:blipFill>
+                    <a:blip r:embed="rId5"/>
+                    <a:stretch>
+                      <a:fillRect/>
+                    </a:stretch>
+                  </pic:blipFill>
+                  <pic:spPr>
+                    <a:xfrm>
+                      <a:off x="0" y="0"/>
+                      <a:ext cx="5731510" cy="2686050"/>
+                    </a:xfrm>
+                    <a:prstGeom prst="rect">
+                      <a:avLst/>
+                    </a:prstGeom>
+                  </pic:spPr>
+                </pic:pic>
+              </a:graphicData>
+            </a:graphic>
+          </wp:inline>
+        </w:drawing>
+      </w:r>
+      <w:r>
+        <w:rPr>
+          <w:sz w:val="32"/>
+          <w:lang w:val="en-US"/>
+        </w:rPr>
+        <w:br/>
+      </w:r>
+      <w:r>
+        <w:rPr>
+          <w:sz w:val="32"/>
+          <w:lang w:val="en-US"/>
+        </w:rPr>
+        <w:br/>
+      </w:r>
+      <w:r>
+        <w:rPr>
+          <w:b/>
+          <w:sz w:val="32"/>
+          <w:lang w:val="en-US"/>
+        </w:rPr>
+        <w:t xml:space="preserve">2. </w:t>
+      </w:r>
+      <w:r>
+        <w:rPr>
+          <w:b/>
+          <w:sz w:val="32"/>
+          <w:lang w:val="en-US"/>
+        </w:rPr>
+        <w:t>Class-based</w:t>
+      </w:r>
+      <w:r>
+        <w:rPr>
+          <w:sz w:val="32"/>
+          <w:lang w:val="en-US"/>
+        </w:rPr>
+        <w:t xml:space="preserve"> components:</w:t>
+      </w:r>
+      <w:r>
+        <w:rPr>
+          <w:sz w:val="32"/>
+          <w:lang w:val="en-US"/>
+        </w:rPr>
+        <w:br/>
+      </w:r>
+      <w:r>
+        <w:rPr>
+          <w:noProof/>
+          <w:sz w:val="32"/>
+          <w:lang w:eastAsia="en-IN"/>
+        </w:rPr>
+        <w:drawing>
+          <wp:inline distT="0" distB="0" distL="0" distR="0" wp14:anchorId="0B12B5BC" wp14:editId="071F3C10">
+            <wp:extent cx="5731510" cy="2886075"/>
+            <wp:effectExtent l="0" t="0" r="2540" b="9525"/>
+            <wp:docPr id="1" name="Picture 1"/>
+            <wp:cNvGraphicFramePr>
+              <a:graphicFrameLocks xmlns:a="http://schemas.openxmlformats.org/drawingml/2006/main" noChangeAspect="1"/>
+            </wp:cNvGraphicFramePr>
+            <a:graphic xmlns:a="http://schemas.openxmlformats.org/drawingml/2006/main">
+              <a:graphicData uri="http://schemas.openxmlformats.org/drawingml/2006/picture">
+                <pic:pic xmlns:pic="http://schemas.openxmlformats.org/drawingml/2006/picture">
+                  <pic:nvPicPr>
+                    <pic:cNvPr id="1" name=""/>
+                    <pic:cNvPicPr/>
+                  </pic:nvPicPr>
+                  <pic:blipFill>
+                    <a:blip r:embed="rId6"/>
+                    <a:stretch>
+                      <a:fillRect/>
+                    </a:stretch>
+                  </pic:blipFill>
+                  <pic:spPr>
+                    <a:xfrm>
+                      <a:off x="0" y="0"/>
+                      <a:ext cx="5731510" cy="2886075"/>
+                    </a:xfrm>
+                    <a:prstGeom prst="rect">
+                      <a:avLst/>
+                    </a:prstGeom>
+                  </pic:spPr>
+                </pic:pic>
+              </a:graphicData>
+            </a:graphic>
+          </wp:inline>
+        </w:drawing>
+      </w:r>
+      <w:r>
+        <w:rPr>
+          <w:sz w:val="32"/>
+          <w:lang w:val="en-US"/>
+        </w:rPr>
+        <w:br/>
+      </w:r>
+      <w:r>
+        <w:rPr>
+          <w:sz w:val="32"/>
+          <w:lang w:val="en-US"/>
+        </w:rPr>
+        <w:br/>
+        <w:t>Statement written inside return called “JSX”.</w:t>
+      </w:r>
+      <w:r>
+        <w:rPr>
+          <w:sz w:val="32"/>
+          <w:lang w:val="en-US"/>
+        </w:rPr>
+        <w:br/>
+        <w:t>JSX is used in React to descript what the User Interface should look like.</w:t>
       </w:r>
       <w:r>
         <w:rPr>
@@ -217,15 +571,69 @@
           <w:sz w:val="32"/>
           <w:lang w:val="en-US"/>
         </w:rPr>
-        <w:t>In react we may or may not use round () braces with any specific function or return keyword.</w:t>
-      </w:r>
-      <w:r>
-        <w:rPr>
-          <w:sz w:val="32"/>
-          <w:lang w:val="en-US"/>
-        </w:rPr>
-        <w:br/>
-        <w:t>But if we’re not keeping the code inside () braces with return keyword then we must have to start that code with the same line with the return keyword.</w:t>
+        <w:t>There are 2 ways to setup React Environment:</w:t>
+      </w:r>
+      <w:r>
+        <w:rPr>
+          <w:sz w:val="32"/>
+          <w:lang w:val="en-US"/>
+        </w:rPr>
+        <w:br/>
+        <w:t xml:space="preserve">1. Manually setting up all the things using </w:t>
+      </w:r>
+      <w:proofErr w:type="spellStart"/>
+      <w:r>
+        <w:rPr>
+          <w:sz w:val="32"/>
+          <w:lang w:val="en-US"/>
+        </w:rPr>
+        <w:t>webpack</w:t>
+      </w:r>
+      <w:proofErr w:type="spellEnd"/>
+      <w:r>
+        <w:rPr>
+          <w:sz w:val="32"/>
+          <w:lang w:val="en-US"/>
+        </w:rPr>
+        <w:t xml:space="preserve"> and babel.</w:t>
+      </w:r>
+      <w:r>
+        <w:rPr>
+          <w:sz w:val="32"/>
+          <w:lang w:val="en-US"/>
+        </w:rPr>
+        <w:br/>
+      </w:r>
+      <w:r>
+        <w:rPr>
+          <w:sz w:val="32"/>
+          <w:lang w:val="en-US"/>
+        </w:rPr>
+        <w:lastRenderedPageBreak/>
+        <w:t>2. Using the create-react-app command. (</w:t>
+      </w:r>
+      <w:r>
+        <w:rPr>
+          <w:sz w:val="32"/>
+          <w:lang w:val="en-US"/>
+        </w:rPr>
+        <w:t xml:space="preserve">By </w:t>
+      </w:r>
+      <w:proofErr w:type="spellStart"/>
+      <w:r>
+        <w:rPr>
+          <w:sz w:val="32"/>
+          <w:lang w:val="en-US"/>
+        </w:rPr>
+        <w:t>npm</w:t>
+      </w:r>
+      <w:proofErr w:type="spellEnd"/>
+      <w:r>
+        <w:rPr>
+          <w:sz w:val="32"/>
+          <w:lang w:val="en-US"/>
+        </w:rPr>
+        <w:t xml:space="preserve">). </w:t>
       </w:r>
       <w:r>
         <w:rPr>
@@ -252,6 +660,195 @@
           <w:sz w:val="32"/>
           <w:lang w:val="en-US"/>
         </w:rPr>
+        <w:t>In Order to use any JavaScript method, loop, variables or keyword in</w:t>
+      </w:r>
+      <w:r>
+        <w:rPr>
+          <w:sz w:val="32"/>
+          <w:lang w:val="en-US"/>
+        </w:rPr>
+        <w:t>side</w:t>
+      </w:r>
+      <w:r>
+        <w:rPr>
+          <w:sz w:val="32"/>
+          <w:lang w:val="en-US"/>
+        </w:rPr>
+        <w:t xml:space="preserve"> react</w:t>
+      </w:r>
+      <w:r>
+        <w:rPr>
+          <w:sz w:val="32"/>
+          <w:lang w:val="en-US"/>
+        </w:rPr>
+        <w:t xml:space="preserve"> component</w:t>
+      </w:r>
+      <w:r>
+        <w:rPr>
+          <w:sz w:val="32"/>
+          <w:lang w:val="en-US"/>
+        </w:rPr>
+        <w:t>, we’ve to write it inside curly Braces{}.</w:t>
+      </w:r>
+      <w:r>
+        <w:rPr>
+          <w:sz w:val="32"/>
+          <w:lang w:val="en-US"/>
+        </w:rPr>
+        <w:br/>
+      </w:r>
+    </w:p>
+    <w:p>
+      <w:pPr>
+        <w:pStyle w:val="ListParagraph"/>
+        <w:numPr>
+          <w:ilvl w:val="0"/>
+          <w:numId w:val="1"/>
+        </w:numPr>
+        <w:rPr>
+          <w:sz w:val="32"/>
+          <w:lang w:val="en-US"/>
+        </w:rPr>
+      </w:pPr>
+      <w:r>
+        <w:rPr>
+          <w:sz w:val="32"/>
+          <w:lang w:val="en-US"/>
+        </w:rPr>
+        <w:t xml:space="preserve">To use </w:t>
+      </w:r>
+      <w:proofErr w:type="gramStart"/>
+      <w:r>
+        <w:rPr>
+          <w:sz w:val="32"/>
+          <w:lang w:val="en-US"/>
+        </w:rPr>
+        <w:t>map(</w:t>
+      </w:r>
+      <w:proofErr w:type="gramEnd"/>
+      <w:r>
+        <w:rPr>
+          <w:sz w:val="32"/>
+          <w:lang w:val="en-US"/>
+        </w:rPr>
+        <w:t>) method with any array, in order to render a single component multiple times. We</w:t>
+      </w:r>
+      <w:r>
+        <w:rPr>
+          <w:sz w:val="32"/>
+          <w:lang w:val="en-US"/>
+        </w:rPr>
+        <w:t xml:space="preserve"> may or may not use </w:t>
+      </w:r>
+      <w:r>
+        <w:rPr>
+          <w:sz w:val="32"/>
+          <w:lang w:val="en-US"/>
+        </w:rPr>
+        <w:t>round braces ()</w:t>
+      </w:r>
+      <w:r>
+        <w:rPr>
+          <w:sz w:val="32"/>
+          <w:lang w:val="en-US"/>
+        </w:rPr>
+        <w:t xml:space="preserve"> but can’t use </w:t>
+      </w:r>
+      <w:r>
+        <w:rPr>
+          <w:sz w:val="32"/>
+          <w:lang w:val="en-US"/>
+        </w:rPr>
+        <w:t xml:space="preserve">{} braces, with the </w:t>
+      </w:r>
+      <w:r>
+        <w:rPr>
+          <w:sz w:val="32"/>
+          <w:lang w:val="en-US"/>
+        </w:rPr>
+        <w:t>arrow</w:t>
+      </w:r>
+      <w:r>
+        <w:rPr>
+          <w:sz w:val="32"/>
+          <w:lang w:val="en-US"/>
+        </w:rPr>
+        <w:t xml:space="preserve"> function that passes </w:t>
+      </w:r>
+      <w:r>
+        <w:rPr>
+          <w:sz w:val="32"/>
+          <w:lang w:val="en-US"/>
+        </w:rPr>
+        <w:t xml:space="preserve">it </w:t>
+      </w:r>
+      <w:r>
+        <w:rPr>
+          <w:sz w:val="32"/>
+          <w:lang w:val="en-US"/>
+        </w:rPr>
+        <w:t>as parameter with map().</w:t>
+      </w:r>
+      <w:r>
+        <w:rPr>
+          <w:sz w:val="32"/>
+          <w:lang w:val="en-US"/>
+        </w:rPr>
+        <w:br/>
+      </w:r>
+    </w:p>
+    <w:p>
+      <w:pPr>
+        <w:pStyle w:val="ListParagraph"/>
+        <w:numPr>
+          <w:ilvl w:val="0"/>
+          <w:numId w:val="1"/>
+        </w:numPr>
+        <w:rPr>
+          <w:sz w:val="32"/>
+          <w:lang w:val="en-US"/>
+        </w:rPr>
+      </w:pPr>
+      <w:r>
+        <w:rPr>
+          <w:sz w:val="32"/>
+          <w:lang w:val="en-US"/>
+        </w:rPr>
+        <w:t>In react we may or may not use round () braces with any specific function or return keyword.</w:t>
+      </w:r>
+      <w:r>
+        <w:rPr>
+          <w:sz w:val="32"/>
+          <w:lang w:val="en-US"/>
+        </w:rPr>
+        <w:br/>
+        <w:t>But if we’re not keeping the code inside () braces with return keyword then we must have to start that code with the same line with the return keyword.</w:t>
+      </w:r>
+      <w:r>
+        <w:rPr>
+          <w:sz w:val="32"/>
+          <w:lang w:val="en-US"/>
+        </w:rPr>
+        <w:br/>
+      </w:r>
+    </w:p>
+    <w:p>
+      <w:pPr>
+        <w:pStyle w:val="ListParagraph"/>
+        <w:numPr>
+          <w:ilvl w:val="0"/>
+          <w:numId w:val="1"/>
+        </w:numPr>
+        <w:rPr>
+          <w:sz w:val="32"/>
+          <w:lang w:val="en-US"/>
+        </w:rPr>
+      </w:pPr>
+      <w:r>
+        <w:rPr>
+          <w:sz w:val="32"/>
+          <w:lang w:val="en-US"/>
+        </w:rPr>
         <w:t xml:space="preserve">In React state management is not same as we </w:t>
       </w:r>
       <w:proofErr w:type="gramStart"/>
@@ -497,14 +1094,42 @@
         </w:rPr>
         <w:t>” instead we’ve to use anchor Tags.</w:t>
       </w:r>
-    </w:p>
-    <w:p>
-      <w:pPr>
-        <w:rPr>
-          <w:sz w:val="32"/>
-          <w:lang w:val="en-US"/>
-        </w:rPr>
-      </w:pPr>
+      <w:r>
+        <w:rPr>
+          <w:sz w:val="28"/>
+          <w:lang w:val="en-US"/>
+        </w:rPr>
+        <w:br/>
+      </w:r>
+    </w:p>
+    <w:p>
+      <w:pPr>
+        <w:pStyle w:val="ListParagraph"/>
+        <w:numPr>
+          <w:ilvl w:val="0"/>
+          <w:numId w:val="1"/>
+        </w:numPr>
+        <w:rPr>
+          <w:sz w:val="32"/>
+          <w:lang w:val="en-US"/>
+        </w:rPr>
+      </w:pPr>
+      <w:r>
+        <w:rPr>
+          <w:sz w:val="32"/>
+          <w:lang w:val="en-US"/>
+        </w:rPr>
+        <w:t>There is rule in react that never mutate or change state variable manually.</w:t>
+      </w:r>
+      <w:r>
+        <w:rPr>
+          <w:sz w:val="32"/>
+          <w:lang w:val="en-US"/>
+        </w:rPr>
+        <w:t xml:space="preserve"> It should mutate only using setter function.</w:t>
+      </w:r>
+      <w:bookmarkStart w:id="0" w:name="_GoBack"/>
+      <w:bookmarkEnd w:id="0"/>
     </w:p>
     <w:p>
       <w:pPr>
@@ -530,16 +1155,521 @@
           <w:lang w:val="en-US"/>
         </w:rPr>
       </w:pPr>
+      <w:r>
+        <w:rPr>
+          <w:b/>
+          <w:sz w:val="32"/>
+          <w:lang w:val="en-US"/>
+        </w:rPr>
+        <w:t>H</w:t>
+      </w:r>
+      <w:r>
+        <w:rPr>
+          <w:b/>
+          <w:sz w:val="32"/>
+          <w:lang w:val="en-US"/>
+        </w:rPr>
+        <w:t xml:space="preserve">ow to run locally hosted react app build using </w:t>
+      </w:r>
+      <w:proofErr w:type="spellStart"/>
+      <w:r>
+        <w:rPr>
+          <w:b/>
+          <w:sz w:val="32"/>
+          <w:lang w:val="en-US"/>
+        </w:rPr>
+        <w:t>vite</w:t>
+      </w:r>
+      <w:proofErr w:type="spellEnd"/>
+      <w:r>
+        <w:rPr>
+          <w:b/>
+          <w:sz w:val="32"/>
+          <w:lang w:val="en-US"/>
+        </w:rPr>
+        <w:t xml:space="preserve"> on mobile device?</w:t>
+      </w:r>
+    </w:p>
+    <w:p>
+      <w:pPr>
+        <w:rPr>
+          <w:sz w:val="32"/>
+          <w:lang w:val="en-US"/>
+        </w:rPr>
+      </w:pPr>
+      <w:proofErr w:type="spellStart"/>
+      <w:r>
+        <w:rPr>
+          <w:sz w:val="32"/>
+          <w:lang w:val="en-US"/>
+        </w:rPr>
+        <w:t>Ans</w:t>
+      </w:r>
+      <w:proofErr w:type="spellEnd"/>
+      <w:r>
+        <w:rPr>
+          <w:sz w:val="32"/>
+          <w:lang w:val="en-US"/>
+        </w:rPr>
+        <w:t>:</w:t>
+      </w:r>
+      <w:r>
+        <w:rPr>
+          <w:sz w:val="32"/>
+          <w:lang w:val="en-US"/>
+        </w:rPr>
+        <w:br/>
+        <w:t>Firstly make sure both the device mobile and development system should connected to the same network.</w:t>
+      </w:r>
+    </w:p>
+    <w:p>
+      <w:pPr>
+        <w:pStyle w:val="ListParagraph"/>
+        <w:numPr>
+          <w:ilvl w:val="0"/>
+          <w:numId w:val="2"/>
+        </w:numPr>
+        <w:rPr>
+          <w:sz w:val="32"/>
+          <w:lang w:val="en-US"/>
+        </w:rPr>
+      </w:pPr>
+      <w:r>
+        <w:rPr>
+          <w:sz w:val="32"/>
+          <w:lang w:val="en-US"/>
+        </w:rPr>
+        <w:t xml:space="preserve">Check the IPv4 address of your network by running the following command in </w:t>
+      </w:r>
+      <w:proofErr w:type="spellStart"/>
+      <w:r>
+        <w:rPr>
+          <w:sz w:val="32"/>
+          <w:lang w:val="en-US"/>
+        </w:rPr>
+        <w:t>cmd</w:t>
+      </w:r>
+      <w:proofErr w:type="spellEnd"/>
+      <w:r>
+        <w:rPr>
+          <w:sz w:val="32"/>
+          <w:lang w:val="en-US"/>
+        </w:rPr>
+        <w:t xml:space="preserve"> terminal:</w:t>
+      </w:r>
+      <w:r>
+        <w:rPr>
+          <w:sz w:val="32"/>
+          <w:lang w:val="en-US"/>
+        </w:rPr>
+        <w:br/>
+      </w:r>
+      <w:r>
+        <w:rPr>
+          <w:b/>
+          <w:sz w:val="32"/>
+          <w:lang w:val="en-US"/>
+        </w:rPr>
+        <w:t>ipconfig</w:t>
+      </w:r>
+      <w:r>
+        <w:rPr>
+          <w:b/>
+          <w:sz w:val="32"/>
+          <w:lang w:val="en-US"/>
+        </w:rPr>
+        <w:br/>
+      </w:r>
+      <w:r>
+        <w:rPr>
+          <w:sz w:val="32"/>
+          <w:lang w:val="en-US"/>
+        </w:rPr>
+        <w:t xml:space="preserve">It might be under </w:t>
+      </w:r>
+      <w:r>
+        <w:rPr>
+          <w:sz w:val="32"/>
+          <w:lang w:val="en-US"/>
+        </w:rPr>
+        <w:t>"Ethernet adapter Ethernet" or "Wireless LAN adapter Wi-Fi". The IP address typically starts with "192.168" or "10.0".</w:t>
+      </w:r>
+      <w:r>
+        <w:rPr>
+          <w:sz w:val="32"/>
+          <w:lang w:val="en-US"/>
+        </w:rPr>
+        <w:br/>
+        <w:t xml:space="preserve">For Ex: </w:t>
+      </w:r>
+      <w:r>
+        <w:rPr>
+          <w:sz w:val="32"/>
+          <w:lang w:val="en-US"/>
+        </w:rPr>
+        <w:t>192.168.29.7</w:t>
+      </w:r>
+      <w:r>
+        <w:rPr>
+          <w:sz w:val="32"/>
+          <w:lang w:val="en-US"/>
+        </w:rPr>
+        <w:br/>
+      </w:r>
+    </w:p>
+    <w:p>
+      <w:pPr>
+        <w:pStyle w:val="ListParagraph"/>
+        <w:numPr>
+          <w:ilvl w:val="0"/>
+          <w:numId w:val="2"/>
+        </w:numPr>
+        <w:rPr>
+          <w:sz w:val="32"/>
+          <w:lang w:val="en-US"/>
+        </w:rPr>
+      </w:pPr>
+      <w:r>
+        <w:rPr>
+          <w:sz w:val="32"/>
+          <w:lang w:val="en-US"/>
+        </w:rPr>
+        <w:t>Add this server object in vite.config.js file:</w:t>
+      </w:r>
+      <w:r>
+        <w:rPr>
+          <w:sz w:val="32"/>
+          <w:lang w:val="en-US"/>
+        </w:rPr>
+        <w:br/>
+      </w:r>
+      <w:r>
+        <w:rPr>
+          <w:sz w:val="32"/>
+          <w:lang w:val="en-US"/>
+        </w:rPr>
+        <w:t>server: {</w:t>
+      </w:r>
+    </w:p>
+    <w:p>
+      <w:pPr>
+        <w:pStyle w:val="ListParagraph"/>
+        <w:rPr>
+          <w:sz w:val="32"/>
+          <w:lang w:val="en-US"/>
+        </w:rPr>
+      </w:pPr>
+      <w:r>
+        <w:rPr>
+          <w:sz w:val="32"/>
+          <w:lang w:val="en-US"/>
+        </w:rPr>
+        <w:t xml:space="preserve"> host: '0.0.0.0',</w:t>
+      </w:r>
+    </w:p>
+    <w:p>
+      <w:pPr>
+        <w:pStyle w:val="ListParagraph"/>
+        <w:rPr>
+          <w:sz w:val="28"/>
+          <w:lang w:val="en-US"/>
+        </w:rPr>
+      </w:pPr>
+      <w:r>
+        <w:rPr>
+          <w:sz w:val="32"/>
+          <w:lang w:val="en-US"/>
+        </w:rPr>
+        <w:t>}</w:t>
+      </w:r>
+      <w:r>
+        <w:rPr>
+          <w:sz w:val="32"/>
+          <w:lang w:val="en-US"/>
+        </w:rPr>
+        <w:br/>
+        <w:t xml:space="preserve">Under the default </w:t>
+      </w:r>
+      <w:proofErr w:type="spellStart"/>
+      <w:r>
+        <w:rPr>
+          <w:sz w:val="32"/>
+          <w:lang w:val="en-US"/>
+        </w:rPr>
+        <w:t>defineConfig</w:t>
+      </w:r>
+      <w:proofErr w:type="spellEnd"/>
+      <w:r>
+        <w:rPr>
+          <w:sz w:val="32"/>
+          <w:lang w:val="en-US"/>
+        </w:rPr>
+        <w:t xml:space="preserve"> object.</w:t>
+      </w:r>
+      <w:r>
+        <w:rPr>
+          <w:sz w:val="32"/>
+          <w:lang w:val="en-US"/>
+        </w:rPr>
+        <w:br/>
+        <w:t>It would look like this:</w:t>
+      </w:r>
+      <w:r>
+        <w:rPr>
+          <w:sz w:val="32"/>
+          <w:lang w:val="en-US"/>
+        </w:rPr>
+        <w:br/>
+      </w:r>
+      <w:r>
+        <w:rPr>
+          <w:sz w:val="28"/>
+          <w:lang w:val="en-US"/>
+        </w:rPr>
+        <w:t xml:space="preserve">export default </w:t>
+      </w:r>
+      <w:proofErr w:type="spellStart"/>
+      <w:r>
+        <w:rPr>
+          <w:sz w:val="28"/>
+          <w:lang w:val="en-US"/>
+        </w:rPr>
+        <w:t>defineConfig</w:t>
+      </w:r>
+      <w:proofErr w:type="spellEnd"/>
+      <w:r>
+        <w:rPr>
+          <w:sz w:val="28"/>
+          <w:lang w:val="en-US"/>
+        </w:rPr>
+        <w:t>({</w:t>
+      </w:r>
+    </w:p>
+    <w:p>
+      <w:pPr>
+        <w:pStyle w:val="ListParagraph"/>
+        <w:rPr>
+          <w:sz w:val="28"/>
+          <w:lang w:val="en-US"/>
+        </w:rPr>
+      </w:pPr>
+      <w:r>
+        <w:rPr>
+          <w:sz w:val="28"/>
+          <w:lang w:val="en-US"/>
+        </w:rPr>
+        <w:t xml:space="preserve">  plugins: [</w:t>
+      </w:r>
       <w:proofErr w:type="gramStart"/>
       <w:r>
         <w:rPr>
+          <w:sz w:val="28"/>
+          <w:lang w:val="en-US"/>
+        </w:rPr>
+        <w:t>react(</w:t>
+      </w:r>
+      <w:proofErr w:type="gramEnd"/>
+      <w:r>
+        <w:rPr>
+          <w:sz w:val="28"/>
+          <w:lang w:val="en-US"/>
+        </w:rPr>
+        <w:t>)],</w:t>
+      </w:r>
+    </w:p>
+    <w:p>
+      <w:pPr>
+        <w:pStyle w:val="ListParagraph"/>
+        <w:rPr>
+          <w:sz w:val="28"/>
+          <w:lang w:val="en-US"/>
+        </w:rPr>
+      </w:pPr>
+      <w:r>
+        <w:rPr>
+          <w:sz w:val="28"/>
+          <w:lang w:val="en-US"/>
+        </w:rPr>
+        <w:t xml:space="preserve">  server: {</w:t>
+      </w:r>
+    </w:p>
+    <w:p>
+      <w:pPr>
+        <w:pStyle w:val="ListParagraph"/>
+        <w:rPr>
+          <w:sz w:val="28"/>
+          <w:lang w:val="en-US"/>
+        </w:rPr>
+      </w:pPr>
+      <w:r>
+        <w:rPr>
+          <w:sz w:val="28"/>
+          <w:lang w:val="en-US"/>
+        </w:rPr>
+        <w:t xml:space="preserve">    host: '0.0.0.0',</w:t>
+      </w:r>
+    </w:p>
+    <w:p>
+      <w:pPr>
+        <w:pStyle w:val="ListParagraph"/>
+        <w:rPr>
+          <w:sz w:val="28"/>
+          <w:lang w:val="en-US"/>
+        </w:rPr>
+      </w:pPr>
+      <w:r>
+        <w:rPr>
+          <w:sz w:val="28"/>
+          <w:lang w:val="en-US"/>
+        </w:rPr>
+        <w:t xml:space="preserve">  },</w:t>
+      </w:r>
+    </w:p>
+    <w:p>
+      <w:pPr>
+        <w:pStyle w:val="ListParagraph"/>
+        <w:rPr>
+          <w:sz w:val="28"/>
+          <w:lang w:val="en-US"/>
+        </w:rPr>
+      </w:pPr>
+      <w:r>
+        <w:rPr>
+          <w:sz w:val="28"/>
+          <w:lang w:val="en-US"/>
+        </w:rPr>
+        <w:t>})</w:t>
+      </w:r>
+      <w:r>
+        <w:rPr>
+          <w:sz w:val="28"/>
+          <w:lang w:val="en-US"/>
+        </w:rPr>
+        <w:br/>
+      </w:r>
+    </w:p>
+    <w:p>
+      <w:pPr>
+        <w:pStyle w:val="ListParagraph"/>
+        <w:numPr>
+          <w:ilvl w:val="0"/>
+          <w:numId w:val="2"/>
+        </w:numPr>
+        <w:rPr>
+          <w:sz w:val="28"/>
+          <w:lang w:val="en-US"/>
+        </w:rPr>
+      </w:pPr>
+      <w:r>
+        <w:rPr>
+          <w:sz w:val="28"/>
+          <w:lang w:val="en-US"/>
+        </w:rPr>
+        <w:t xml:space="preserve">Run the command: </w:t>
+      </w:r>
+      <w:proofErr w:type="spellStart"/>
+      <w:r>
+        <w:rPr>
           <w:b/>
+          <w:sz w:val="28"/>
+          <w:lang w:val="en-US"/>
+        </w:rPr>
+        <w:t>npm</w:t>
+      </w:r>
+      <w:proofErr w:type="spellEnd"/>
+      <w:r>
+        <w:rPr>
+          <w:b/>
+          <w:sz w:val="28"/>
+          <w:lang w:val="en-US"/>
+        </w:rPr>
+        <w:t xml:space="preserve"> run dev</w:t>
+      </w:r>
+      <w:r>
+        <w:rPr>
+          <w:b/>
+          <w:sz w:val="28"/>
+          <w:lang w:val="en-US"/>
+        </w:rPr>
+        <w:br/>
+      </w:r>
+      <w:r>
+        <w:rPr>
+          <w:noProof/>
+          <w:sz w:val="28"/>
+          <w:lang w:eastAsia="en-IN"/>
+        </w:rPr>
+        <w:drawing>
+          <wp:inline distT="0" distB="0" distL="0" distR="0" wp14:anchorId="17FD6703" wp14:editId="1AFFF045">
+            <wp:extent cx="2534004" cy="943107"/>
+            <wp:effectExtent l="0" t="0" r="0" b="9525"/>
+            <wp:docPr id="3" name="Picture 3"/>
+            <wp:cNvGraphicFramePr>
+              <a:graphicFrameLocks xmlns:a="http://schemas.openxmlformats.org/drawingml/2006/main" noChangeAspect="1"/>
+            </wp:cNvGraphicFramePr>
+            <a:graphic xmlns:a="http://schemas.openxmlformats.org/drawingml/2006/main">
+              <a:graphicData uri="http://schemas.openxmlformats.org/drawingml/2006/picture">
+                <pic:pic xmlns:pic="http://schemas.openxmlformats.org/drawingml/2006/picture">
+                  <pic:nvPicPr>
+                    <pic:cNvPr id="1" name=""/>
+                    <pic:cNvPicPr/>
+                  </pic:nvPicPr>
+                  <pic:blipFill>
+                    <a:blip r:embed="rId7"/>
+                    <a:stretch>
+                      <a:fillRect/>
+                    </a:stretch>
+                  </pic:blipFill>
+                  <pic:spPr>
+                    <a:xfrm>
+                      <a:off x="0" y="0"/>
+                      <a:ext cx="2534004" cy="943107"/>
+                    </a:xfrm>
+                    <a:prstGeom prst="rect">
+                      <a:avLst/>
+                    </a:prstGeom>
+                  </pic:spPr>
+                </pic:pic>
+              </a:graphicData>
+            </a:graphic>
+          </wp:inline>
+        </w:drawing>
+      </w:r>
+    </w:p>
+    <w:p>
+      <w:pPr>
+        <w:rPr>
+          <w:b/>
+          <w:sz w:val="32"/>
+          <w:lang w:val="en-US"/>
+        </w:rPr>
+      </w:pPr>
+    </w:p>
+    <w:p>
+      <w:pPr>
+        <w:rPr>
+          <w:b/>
+          <w:sz w:val="32"/>
+          <w:lang w:val="en-US"/>
+        </w:rPr>
+      </w:pPr>
+    </w:p>
+    <w:p>
+      <w:pPr>
+        <w:rPr>
+          <w:b/>
+          <w:sz w:val="32"/>
+          <w:lang w:val="en-US"/>
+        </w:rPr>
+      </w:pPr>
+      <w:r>
+        <w:rPr>
+          <w:b/>
           <w:sz w:val="32"/>
           <w:lang w:val="en-US"/>
         </w:rPr>
         <w:t>DEPLOYMENT:-</w:t>
       </w:r>
-      <w:proofErr w:type="gramEnd"/>
     </w:p>
     <w:p>
       <w:pPr>
@@ -589,7 +1719,7 @@
         </w:rPr>
         <w:t xml:space="preserve"> Info - </w:t>
       </w:r>
-      <w:hyperlink r:id="rId5" w:history="1">
+      <w:hyperlink r:id="rId8" w:history="1">
         <w:r>
           <w:rPr>
             <w:rStyle w:val="Hyperlink"/>
@@ -997,7 +2127,6 @@
         <w:br/>
         <w:t xml:space="preserve">run </w:t>
       </w:r>
-      <w:bookmarkStart w:id="0" w:name="_GoBack"/>
       <w:proofErr w:type="spellStart"/>
       <w:r>
         <w:rPr>
@@ -1016,7 +2145,6 @@
         </w:rPr>
         <w:t xml:space="preserve"> deploy –prod</w:t>
       </w:r>
-      <w:bookmarkEnd w:id="0"/>
       <w:r>
         <w:rPr>
           <w:sz w:val="32"/>
@@ -1151,8 +2279,100 @@
       </w:rPr>
     </w:lvl>
   </w:abstractNum>
+  <w:abstractNum w:abstractNumId="1" w15:restartNumberingAfterBreak="0">
+    <w:nsid w:val="54366373"/>
+    <w:multiLevelType w:val="hybridMultilevel"/>
+    <w:tmpl w:val="91D40FEC"/>
+    <w:lvl w:ilvl="0" w:tplc="4009000F">
+      <w:start w:val="1"/>
+      <w:numFmt w:val="decimal"/>
+      <w:lvlText w:val="%1."/>
+      <w:lvlJc w:val="left"/>
+      <w:pPr>
+        <w:ind w:left="720" w:hanging="360"/>
+      </w:pPr>
+      <w:rPr>
+        <w:rFonts w:hint="default"/>
+      </w:rPr>
+    </w:lvl>
+    <w:lvl w:ilvl="1" w:tplc="40090019" w:tentative="1">
+      <w:start w:val="1"/>
+      <w:numFmt w:val="lowerLetter"/>
+      <w:lvlText w:val="%2."/>
+      <w:lvlJc w:val="left"/>
+      <w:pPr>
+        <w:ind w:left="1440" w:hanging="360"/>
+      </w:pPr>
+    </w:lvl>
+    <w:lvl w:ilvl="2" w:tplc="4009001B" w:tentative="1">
+      <w:start w:val="1"/>
+      <w:numFmt w:val="lowerRoman"/>
+      <w:lvlText w:val="%3."/>
+      <w:lvlJc w:val="right"/>
+      <w:pPr>
+        <w:ind w:left="2160" w:hanging="180"/>
+      </w:pPr>
+    </w:lvl>
+    <w:lvl w:ilvl="3" w:tplc="4009000F" w:tentative="1">
+      <w:start w:val="1"/>
+      <w:numFmt w:val="decimal"/>
+      <w:lvlText w:val="%4."/>
+      <w:lvlJc w:val="left"/>
+      <w:pPr>
+        <w:ind w:left="2880" w:hanging="360"/>
+      </w:pPr>
+    </w:lvl>
+    <w:lvl w:ilvl="4" w:tplc="40090019" w:tentative="1">
+      <w:start w:val="1"/>
+      <w:numFmt w:val="lowerLetter"/>
+      <w:lvlText w:val="%5."/>
+      <w:lvlJc w:val="left"/>
+      <w:pPr>
+        <w:ind w:left="3600" w:hanging="360"/>
+      </w:pPr>
+    </w:lvl>
+    <w:lvl w:ilvl="5" w:tplc="4009001B" w:tentative="1">
+      <w:start w:val="1"/>
+      <w:numFmt w:val="lowerRoman"/>
+      <w:lvlText w:val="%6."/>
+      <w:lvlJc w:val="right"/>
+      <w:pPr>
+        <w:ind w:left="4320" w:hanging="180"/>
+      </w:pPr>
+    </w:lvl>
+    <w:lvl w:ilvl="6" w:tplc="4009000F" w:tentative="1">
+      <w:start w:val="1"/>
+      <w:numFmt w:val="decimal"/>
+      <w:lvlText w:val="%7."/>
+      <w:lvlJc w:val="left"/>
+      <w:pPr>
+        <w:ind w:left="5040" w:hanging="360"/>
+      </w:pPr>
+    </w:lvl>
+    <w:lvl w:ilvl="7" w:tplc="40090019" w:tentative="1">
+      <w:start w:val="1"/>
+      <w:numFmt w:val="lowerLetter"/>
+      <w:lvlText w:val="%8."/>
+      <w:lvlJc w:val="left"/>
+      <w:pPr>
+        <w:ind w:left="5760" w:hanging="360"/>
+      </w:pPr>
+    </w:lvl>
+    <w:lvl w:ilvl="8" w:tplc="4009001B" w:tentative="1">
+      <w:start w:val="1"/>
+      <w:numFmt w:val="lowerRoman"/>
+      <w:lvlText w:val="%9."/>
+      <w:lvlJc w:val="right"/>
+      <w:pPr>
+        <w:ind w:left="6480" w:hanging="180"/>
+      </w:pPr>
+    </w:lvl>
+  </w:abstractNum>
   <w:num w:numId="1">
     <w:abstractNumId w:val="0"/>
+  </w:num>
+  <w:num w:numId="2">
+    <w:abstractNumId w:val="1"/>
   </w:num>
 </w:numbering>
 </file>
